--- a/法令ファイル/沖縄県の区域内における位置境界不明地域内の各筆の土地の位置境界の明確化等に関する特別措置法/沖縄県の区域内における位置境界不明地域内の各筆の土地の位置境界の明確化等に関する特別措置法（昭和五十二年法律第四十号）.docx
+++ b/法令ファイル/沖縄県の区域内における位置境界不明地域内の各筆の土地の位置境界の明確化等に関する特別措置法/沖縄県の区域内における位置境界不明地域内の各筆の土地の位置境界の明確化等に関する特別措置法（昭和五十二年法律第四十号）.docx
@@ -387,6 +387,8 @@
       </w:pPr>
       <w:r>
         <w:t>前項の規定による通知を受けた者は、正当な理由のある場合を除き、その通知に従い、その場所に立ち会つて、第一項の通知に係る土地の位置境界を現地に即して確認しなければならない。</w:t>
+        <w:br/>
+        <w:t>この場合には、実施機関の長は、その所属の職員を立ち会わせなければならない。</w:t>
       </w:r>
     </w:p>
     <w:p>
@@ -528,6 +530,8 @@
       </w:pPr>
       <w:r>
         <w:t>実施機関の長は、前項の規定によりその所属の職員又はその指定する者を宅地又はかき、さく等で囲まれた土地に立ち入らせようとするときは、あらかじめ、当該土地の占有者に通知しなければならない。</w:t>
+        <w:br/>
+        <w:t>ただし、占有者に対して、あらかじめ通知することが困難であるときは、この限りでない。</w:t>
       </w:r>
     </w:p>
     <w:p>
@@ -776,6 +780,18 @@
       </w:r>
     </w:p>
     <w:p>
+      <w:pPr>
+        <w:pStyle w:val="Heading5"/>
+        <w:ind w:left="440"/>
+      </w:pPr>
+      <w:r>
+        <w:t>１</w:t>
+      </w:r>
+    </w:p>
+    <w:p>
+      <w:pPr>
+        <w:ind w:left="440"/>
+      </w:pPr>
       <w:r>
         <w:t>この法律は、公布の日から施行する。</w:t>
       </w:r>
@@ -795,6 +811,8 @@
       </w:pPr>
       <w:r>
         <w:t>この法律の施行前に沖縄県の区域を管轄する防衛施設局の長、沖縄県知事又は位置境界不明地域内の土地の所有者がした行為で、第五条、第九条、第十条又は第十二条第一項から第三項までの規定による行為に相当するものは、それぞれ、これらの規定によりされたものとみなす。</w:t>
+        <w:br/>
+        <w:t>この場合において、この法律の施行前に第十二条第一項の規定による通知に相当する通知があつたときは、第七条又は第九条の規定による公告は、することを要しない。</w:t>
       </w:r>
     </w:p>
     <w:p>
@@ -812,6 +830,8 @@
       </w:pPr>
       <w:r>
         <w:t>この法律の施行の際沖縄県の区域内の土地で、現地調査書（現地における調査の結果を記載した書面で、その内容について字等の区域内の土地の所有者の全 員が同意したものをいう。以下同じ。）によりその位置境界が明らかとなつているものについては、第十四条から第十八条までの規定を準用する。</w:t>
+        <w:br/>
+        <w:t>ただし、当該 現地調査書に記載された現地調査の結果に基づき土地の表示に関する登記がされた土地については、この限りでない。</w:t>
       </w:r>
     </w:p>
     <w:p>
@@ -824,10 +844,22 @@
         <w:pStyle w:val="Heading1"/>
       </w:pPr>
       <w:r>
-        <w:t>附　則（昭和五八年一二月二日法律第七八号）</w:t>
+        <w:t>附則（昭和五八年一二月二日法律第七八号）</w:t>
       </w:r>
     </w:p>
     <w:p>
+      <w:pPr>
+        <w:pStyle w:val="Heading5"/>
+        <w:ind w:left="440"/>
+      </w:pPr>
+      <w:r>
+        <w:t>１</w:t>
+      </w:r>
+    </w:p>
+    <w:p>
+      <w:pPr>
+        <w:ind w:left="440"/>
+      </w:pPr>
       <w:r>
         <w:t>この法律（第一条を除く。）は、昭和五十九年七月一日から施行する。</w:t>
       </w:r>
@@ -859,7 +891,7 @@
         <w:pStyle w:val="Heading1"/>
       </w:pPr>
       <w:r>
-        <w:t>附　則（平成一一年一二月二二日法律第一六〇号）</w:t>
+        <w:t>附則（平成一一年一二月二二日法律第一六〇号）</w:t>
       </w:r>
     </w:p>
     <w:p>
@@ -873,23 +905,23 @@
     <w:p>
       <w:r>
         <w:t>この法律（第二条及び第三条を除く。）は、平成十三年一月六日から施行する。</w:t>
+        <w:br/>
+        <w:t>ただし、次の各号に掲げる規定は、当該各号に定める日から施行する。</w:t>
       </w:r>
     </w:p>
     <w:p>
       <w:pPr>
-        <w:pStyle w:val="Heading6"/>
+        <w:pStyle w:val="ListBullet"/>
         <w:ind w:left="880"/>
       </w:pPr>
       <w:r>
         <w:t>一</w:t>
-      </w:r>
-    </w:p>
-    <w:p>
-      <w:pPr>
-        <w:ind w:left="880"/>
-      </w:pPr>
-      <w:r>
+        <w:br/>
         <w:t>第九百九十五条（核原料物質、核燃料物質及び原子炉の規制に関する法律の一部を改正する法律附則の改正規定に係る部分に限る。）、第千三百五条、第千三百六条、第千三百二十四条第二項、第千三百二十六条第二項及び第千三百四十四条の規定</w:t>
+        <w:br/>
+        <w:br/>
+        <w:br/>
+        <w:t>公布の日</w:t>
       </w:r>
     </w:p>
     <w:p>
@@ -902,7 +934,7 @@
         <w:pStyle w:val="Heading1"/>
       </w:pPr>
       <w:r>
-        <w:t>附　則（平成一八年一二月二二日法律第一一八号）</w:t>
+        <w:t>附則（平成一八年一二月二二日法律第一一八号）</w:t>
       </w:r>
     </w:p>
     <w:p>
@@ -928,7 +960,7 @@
         <w:pStyle w:val="Heading1"/>
       </w:pPr>
       <w:r>
-        <w:t>附　則（平成一九年六月八日法律第八〇号）</w:t>
+        <w:t>附則（平成一九年六月八日法律第八〇号）</w:t>
       </w:r>
     </w:p>
     <w:p>
@@ -964,7 +996,7 @@
     </w:pPr>
     <w:r>
       <w:tab/>
-      <w:t>WeGov v0.1 - FTS141</w:t>
+      <w:t>WeGov v0.2 - FTS141</w:t>
     </w:r>
   </w:p>
 </w:ftr>
